--- a/file.docx
+++ b/file.docx
@@ -64,23 +64,7 @@
           <w:sz w:val="28"/>
           <w:szCs w:val="28"/>
         </w:rPr>
-        <w:t xml:space="preserve">  Project </w:t>
-      </w:r>
-      <w:proofErr w:type="gramStart"/>
-      <w:r>
-        <w:rPr>
-          <w:sz w:val="28"/>
-          <w:szCs w:val="28"/>
-        </w:rPr>
-        <w:t>Name :</w:t>
-      </w:r>
-      <w:proofErr w:type="gramEnd"/>
-      <w:r>
-        <w:rPr>
-          <w:sz w:val="28"/>
-          <w:szCs w:val="28"/>
-        </w:rPr>
-        <w:t xml:space="preserve"> Git version </w:t>
+        <w:t xml:space="preserve">  Project Name : Git version </w:t>
       </w:r>
     </w:p>
     <w:p>
@@ -118,19 +102,8 @@
           <w:szCs w:val="28"/>
           <w:highlight w:val="white"/>
         </w:rPr>
-        <w:t xml:space="preserve"> </w:t>
-      </w:r>
-      <w:proofErr w:type="gramStart"/>
-      <w:r>
-        <w:rPr>
-          <w:color w:val="FF0000"/>
-          <w:sz w:val="28"/>
-          <w:szCs w:val="28"/>
-          <w:highlight w:val="white"/>
-        </w:rPr>
-        <w:t>Description :</w:t>
-      </w:r>
-      <w:proofErr w:type="gramEnd"/>
+        <w:t xml:space="preserve"> Description :</w:t>
+      </w:r>
       <w:r>
         <w:rPr>
           <w:sz w:val="28"/>
@@ -189,17 +162,8 @@
           <w:sz w:val="32"/>
           <w:szCs w:val="32"/>
         </w:rPr>
-        <w:t xml:space="preserve">git </w:t>
-      </w:r>
-      <w:proofErr w:type="spellStart"/>
-      <w:r>
-        <w:rPr>
-          <w:sz w:val="32"/>
-          <w:szCs w:val="32"/>
-        </w:rPr>
-        <w:t>init</w:t>
-      </w:r>
-      <w:proofErr w:type="spellEnd"/>
+        <w:t>git init</w:t>
+      </w:r>
     </w:p>
     <w:p>
       <w:pPr>
@@ -215,17 +179,8 @@
           <w:sz w:val="32"/>
           <w:szCs w:val="32"/>
         </w:rPr>
-        <w:t xml:space="preserve">   git </w:t>
-      </w:r>
-      <w:proofErr w:type="gramStart"/>
-      <w:r>
-        <w:rPr>
-          <w:sz w:val="32"/>
-          <w:szCs w:val="32"/>
-        </w:rPr>
-        <w:t>add .</w:t>
-      </w:r>
-      <w:proofErr w:type="gramEnd"/>
+        <w:t xml:space="preserve">   git add .</w:t>
+      </w:r>
     </w:p>
     <w:p>
       <w:pPr>
@@ -292,23 +247,7 @@
           <w:sz w:val="32"/>
           <w:szCs w:val="32"/>
         </w:rPr>
-        <w:t xml:space="preserve">   git </w:t>
-      </w:r>
-      <w:proofErr w:type="gramStart"/>
-      <w:r>
-        <w:rPr>
-          <w:sz w:val="32"/>
-          <w:szCs w:val="32"/>
-        </w:rPr>
-        <w:t>merge</w:t>
-      </w:r>
-      <w:proofErr w:type="gramEnd"/>
-      <w:r>
-        <w:rPr>
-          <w:sz w:val="32"/>
-          <w:szCs w:val="32"/>
-        </w:rPr>
-        <w:t xml:space="preserve"> develop</w:t>
+        <w:t xml:space="preserve">   git merge develop</w:t>
       </w:r>
     </w:p>
     <w:p>
@@ -347,23 +286,7 @@
             <w:sz w:val="28"/>
             <w:szCs w:val="28"/>
           </w:rPr>
-          <w:t>https://gi</w:t>
-        </w:r>
-        <w:r>
-          <w:rPr>
-            <w:rStyle w:val="Hyperlink"/>
-            <w:sz w:val="28"/>
-            <w:szCs w:val="28"/>
-          </w:rPr>
-          <w:t>t</w:t>
-        </w:r>
-        <w:r>
-          <w:rPr>
-            <w:rStyle w:val="Hyperlink"/>
-            <w:sz w:val="28"/>
-            <w:szCs w:val="28"/>
-          </w:rPr>
-          <w:t>hub.com/gautamkumar523/Git-proj.git</w:t>
+          <w:t>https://github.com/gautamkumar523/Git-proj.git</w:t>
         </w:r>
       </w:hyperlink>
     </w:p>
@@ -555,19 +478,20 @@
         </w:drawing>
       </w:r>
     </w:p>
+    <w:p/>
     <w:p>
       <w:r>
         <w:rPr>
           <w:noProof/>
         </w:rPr>
         <w:drawing>
-          <wp:anchor distT="0" distB="0" distL="114300" distR="114300" simplePos="0" relativeHeight="251658240" behindDoc="0" locked="0" layoutInCell="1" allowOverlap="1" wp14:anchorId="3F887128" wp14:editId="530CB269">
+          <wp:anchor distT="0" distB="0" distL="114300" distR="114300" simplePos="0" relativeHeight="251658240" behindDoc="0" locked="0" layoutInCell="1" allowOverlap="1" wp14:anchorId="3F887128" wp14:editId="5B3E73E4">
             <wp:simplePos x="0" y="0"/>
-            <wp:positionH relativeFrom="margin">
-              <wp:align>center</wp:align>
+            <wp:positionH relativeFrom="page">
+              <wp:posOffset>545737</wp:posOffset>
             </wp:positionH>
             <wp:positionV relativeFrom="paragraph">
-              <wp:posOffset>6000115</wp:posOffset>
+              <wp:posOffset>5354865</wp:posOffset>
             </wp:positionV>
             <wp:extent cx="6534033" cy="2080260"/>
             <wp:effectExtent l="0" t="0" r="635" b="0"/>
@@ -621,6 +545,132 @@
               <wp14:pctHeight>0</wp14:pctHeight>
             </wp14:sizeRelV>
           </wp:anchor>
+        </w:drawing>
+      </w:r>
+      <w:r>
+        <w:br w:type="page"/>
+      </w:r>
+    </w:p>
+    <w:p>
+      <w:r>
+        <w:rPr>
+          <w:noProof/>
+        </w:rPr>
+        <w:lastRenderedPageBreak/>
+        <w:drawing>
+          <wp:anchor distT="0" distB="0" distL="114300" distR="114300" simplePos="0" relativeHeight="251661312" behindDoc="0" locked="0" layoutInCell="1" allowOverlap="1" wp14:anchorId="5BD7AE52" wp14:editId="36C87D20">
+            <wp:simplePos x="0" y="0"/>
+            <wp:positionH relativeFrom="margin">
+              <wp:posOffset>123825</wp:posOffset>
+            </wp:positionH>
+            <wp:positionV relativeFrom="paragraph">
+              <wp:posOffset>5686425</wp:posOffset>
+            </wp:positionV>
+            <wp:extent cx="5679528" cy="2495550"/>
+            <wp:effectExtent l="0" t="0" r="0" b="0"/>
+            <wp:wrapNone/>
+            <wp:docPr id="1664976201" name="Picture 2"/>
+            <wp:cNvGraphicFramePr>
+              <a:graphicFrameLocks xmlns:a="http://schemas.openxmlformats.org/drawingml/2006/main" noChangeAspect="1"/>
+            </wp:cNvGraphicFramePr>
+            <a:graphic xmlns:a="http://schemas.openxmlformats.org/drawingml/2006/main">
+              <a:graphicData uri="http://schemas.openxmlformats.org/drawingml/2006/picture">
+                <pic:pic xmlns:pic="http://schemas.openxmlformats.org/drawingml/2006/picture">
+                  <pic:nvPicPr>
+                    <pic:cNvPr id="0" name="Picture 2"/>
+                    <pic:cNvPicPr>
+                      <a:picLocks noChangeAspect="1" noChangeArrowheads="1"/>
+                    </pic:cNvPicPr>
+                  </pic:nvPicPr>
+                  <pic:blipFill>
+                    <a:blip r:embed="rId9">
+                      <a:extLst>
+                        <a:ext uri="{28A0092B-C50C-407E-A947-70E740481C1C}">
+                          <a14:useLocalDpi xmlns:a14="http://schemas.microsoft.com/office/drawing/2010/main" val="0"/>
+                        </a:ext>
+                      </a:extLst>
+                    </a:blip>
+                    <a:srcRect/>
+                    <a:stretch>
+                      <a:fillRect/>
+                    </a:stretch>
+                  </pic:blipFill>
+                  <pic:spPr bwMode="auto">
+                    <a:xfrm>
+                      <a:off x="0" y="0"/>
+                      <a:ext cx="5681227" cy="2496297"/>
+                    </a:xfrm>
+                    <a:prstGeom prst="rect">
+                      <a:avLst/>
+                    </a:prstGeom>
+                    <a:noFill/>
+                    <a:ln>
+                      <a:noFill/>
+                    </a:ln>
+                  </pic:spPr>
+                </pic:pic>
+              </a:graphicData>
+            </a:graphic>
+            <wp14:sizeRelH relativeFrom="margin">
+              <wp14:pctWidth>0</wp14:pctWidth>
+            </wp14:sizeRelH>
+            <wp14:sizeRelV relativeFrom="margin">
+              <wp14:pctHeight>0</wp14:pctHeight>
+            </wp14:sizeRelV>
+          </wp:anchor>
+        </w:drawing>
+      </w:r>
+      <w:r>
+        <w:rPr>
+          <w:noProof/>
+        </w:rPr>
+        <w:drawing>
+          <wp:inline distT="0" distB="0" distL="0" distR="0" wp14:anchorId="7C47550E" wp14:editId="609889F7">
+            <wp:extent cx="5731510" cy="5290820"/>
+            <wp:effectExtent l="0" t="0" r="2540" b="5080"/>
+            <wp:docPr id="1308071470" name="Picture 1"/>
+            <wp:cNvGraphicFramePr>
+              <a:graphicFrameLocks xmlns:a="http://schemas.openxmlformats.org/drawingml/2006/main" noChangeAspect="1"/>
+            </wp:cNvGraphicFramePr>
+            <a:graphic xmlns:a="http://schemas.openxmlformats.org/drawingml/2006/main">
+              <a:graphicData uri="http://schemas.openxmlformats.org/drawingml/2006/picture">
+                <pic:pic xmlns:pic="http://schemas.openxmlformats.org/drawingml/2006/picture">
+                  <pic:nvPicPr>
+                    <pic:cNvPr id="0" name="Picture 1"/>
+                    <pic:cNvPicPr>
+                      <a:picLocks noChangeAspect="1" noChangeArrowheads="1"/>
+                    </pic:cNvPicPr>
+                  </pic:nvPicPr>
+                  <pic:blipFill>
+                    <a:blip r:embed="rId10">
+                      <a:extLst>
+                        <a:ext uri="{28A0092B-C50C-407E-A947-70E740481C1C}">
+                          <a14:useLocalDpi xmlns:a14="http://schemas.microsoft.com/office/drawing/2010/main" val="0"/>
+                        </a:ext>
+                      </a:extLst>
+                    </a:blip>
+                    <a:srcRect/>
+                    <a:stretch>
+                      <a:fillRect/>
+                    </a:stretch>
+                  </pic:blipFill>
+                  <pic:spPr bwMode="auto">
+                    <a:xfrm>
+                      <a:off x="0" y="0"/>
+                      <a:ext cx="5731510" cy="5290820"/>
+                    </a:xfrm>
+                    <a:prstGeom prst="rect">
+                      <a:avLst/>
+                    </a:prstGeom>
+                    <a:noFill/>
+                    <a:ln>
+                      <a:noFill/>
+                    </a:ln>
+                  </pic:spPr>
+                </pic:pic>
+              </a:graphicData>
+            </a:graphic>
+          </wp:inline>
         </w:drawing>
       </w:r>
     </w:p>
